--- a/vue+axios+vue-router+apache+mysql构建前后台分离项目环境及注意事项.docx
+++ b/vue+axios+vue-router+apache+mysql构建前后台分离项目环境及注意事项.docx
@@ -5,9 +5,6 @@
     <w:p>
       <w:pPr>
         <w:pStyle w:val="1"/>
-        <w:rPr>
-          <w:rFonts w:hint="eastAsia"/>
-        </w:rPr>
       </w:pPr>
       <w:r>
         <w:rPr>
@@ -23,11 +20,6 @@
       </w:r>
     </w:p>
     <w:p>
-      <w:pPr>
-        <w:rPr>
-          <w:rFonts w:hint="eastAsia"/>
-        </w:rPr>
-      </w:pPr>
       <w:r>
         <w:rPr>
           <w:rFonts w:hint="eastAsia"/>
@@ -63,11 +55,6 @@
       </w:r>
     </w:p>
     <w:p>
-      <w:pPr>
-        <w:rPr>
-          <w:rFonts w:hint="eastAsia"/>
-        </w:rPr>
-      </w:pPr>
       <w:r>
         <w:rPr>
           <w:noProof/>
@@ -90,7 +77,7 @@
                     </pic:cNvPicPr>
                   </pic:nvPicPr>
                   <pic:blipFill>
-                    <a:blip r:embed="rId4" cstate="print"/>
+                    <a:blip r:embed="rId6" cstate="print"/>
                     <a:srcRect/>
                     <a:stretch>
                       <a:fillRect/>
@@ -120,11 +107,6 @@
       </w:r>
     </w:p>
     <w:p>
-      <w:pPr>
-        <w:rPr>
-          <w:rFonts w:hint="eastAsia"/>
-        </w:rPr>
-      </w:pPr>
       <w:r>
         <w:rPr>
           <w:rFonts w:hint="eastAsia"/>
@@ -157,11 +139,6 @@
       </w:r>
     </w:p>
     <w:p>
-      <w:pPr>
-        <w:rPr>
-          <w:rFonts w:hint="eastAsia"/>
-        </w:rPr>
-      </w:pPr>
       <w:r>
         <w:rPr>
           <w:noProof/>
@@ -184,7 +161,7 @@
                     </pic:cNvPicPr>
                   </pic:nvPicPr>
                   <pic:blipFill>
-                    <a:blip r:embed="rId5" cstate="print"/>
+                    <a:blip r:embed="rId7" cstate="print"/>
                     <a:srcRect/>
                     <a:stretch>
                       <a:fillRect/>
@@ -214,11 +191,6 @@
       </w:r>
     </w:p>
     <w:p>
-      <w:pPr>
-        <w:rPr>
-          <w:rFonts w:hint="eastAsia"/>
-        </w:rPr>
-      </w:pPr>
       <w:r>
         <w:rPr>
           <w:rFonts w:hint="eastAsia"/>
@@ -245,11 +217,6 @@
       </w:r>
     </w:p>
     <w:p>
-      <w:pPr>
-        <w:rPr>
-          <w:rFonts w:hint="eastAsia"/>
-        </w:rPr>
-      </w:pPr>
       <w:r>
         <w:rPr>
           <w:rFonts w:hint="eastAsia"/>
@@ -303,11 +270,6 @@
       </w:r>
     </w:p>
     <w:p>
-      <w:pPr>
-        <w:rPr>
-          <w:rFonts w:hint="eastAsia"/>
-        </w:rPr>
-      </w:pPr>
       <w:r>
         <w:rPr>
           <w:rFonts w:hint="eastAsia"/>
@@ -352,11 +314,6 @@
       </w:r>
     </w:p>
     <w:p>
-      <w:pPr>
-        <w:rPr>
-          <w:rFonts w:hint="eastAsia"/>
-        </w:rPr>
-      </w:pPr>
       <w:r>
         <w:rPr>
           <w:rFonts w:hint="eastAsia"/>
@@ -380,7 +337,7 @@
                     </pic:cNvPicPr>
                   </pic:nvPicPr>
                   <pic:blipFill>
-                    <a:blip r:embed="rId6" cstate="print"/>
+                    <a:blip r:embed="rId8" cstate="print"/>
                     <a:srcRect/>
                     <a:stretch>
                       <a:fillRect/>
@@ -410,11 +367,6 @@
       </w:r>
     </w:p>
     <w:p>
-      <w:pPr>
-        <w:rPr>
-          <w:rFonts w:hint="eastAsia"/>
-        </w:rPr>
-      </w:pPr>
       <w:r>
         <w:rPr>
           <w:rFonts w:hint="eastAsia"/>
@@ -435,11 +387,6 @@
       </w:r>
     </w:p>
     <w:p>
-      <w:pPr>
-        <w:rPr>
-          <w:rFonts w:hint="eastAsia"/>
-        </w:rPr>
-      </w:pPr>
       <w:r>
         <w:rPr>
           <w:rFonts w:hint="eastAsia"/>
@@ -472,11 +419,6 @@
       </w:r>
     </w:p>
     <w:p>
-      <w:pPr>
-        <w:rPr>
-          <w:rFonts w:hint="eastAsia"/>
-        </w:rPr>
-      </w:pPr>
       <w:r>
         <w:rPr>
           <w:rFonts w:hint="eastAsia"/>
@@ -501,7 +443,7 @@
                     </pic:cNvPicPr>
                   </pic:nvPicPr>
                   <pic:blipFill>
-                    <a:blip r:embed="rId7" cstate="print"/>
+                    <a:blip r:embed="rId9" cstate="print"/>
                     <a:srcRect/>
                     <a:stretch>
                       <a:fillRect/>
@@ -531,11 +473,6 @@
       </w:r>
     </w:p>
     <w:p>
-      <w:pPr>
-        <w:rPr>
-          <w:rFonts w:hint="eastAsia"/>
-        </w:rPr>
-      </w:pPr>
       <w:r>
         <w:rPr>
           <w:rFonts w:hint="eastAsia"/>
@@ -550,11 +487,6 @@
       </w:r>
     </w:p>
     <w:p>
-      <w:pPr>
-        <w:rPr>
-          <w:rFonts w:hint="eastAsia"/>
-        </w:rPr>
-      </w:pPr>
       <w:r>
         <w:rPr>
           <w:rFonts w:hint="eastAsia"/>
@@ -578,7 +510,7 @@
                     </pic:cNvPicPr>
                   </pic:nvPicPr>
                   <pic:blipFill>
-                    <a:blip r:embed="rId8" cstate="print"/>
+                    <a:blip r:embed="rId10" cstate="print"/>
                     <a:srcRect/>
                     <a:stretch>
                       <a:fillRect/>
@@ -608,11 +540,6 @@
       </w:r>
     </w:p>
     <w:p>
-      <w:pPr>
-        <w:rPr>
-          <w:rFonts w:hint="eastAsia"/>
-        </w:rPr>
-      </w:pPr>
       <w:r>
         <w:rPr>
           <w:rFonts w:hint="eastAsia"/>
@@ -663,11 +590,6 @@
       </w:r>
     </w:p>
     <w:p>
-      <w:pPr>
-        <w:rPr>
-          <w:rFonts w:hint="eastAsia"/>
-        </w:rPr>
-      </w:pPr>
       <w:r>
         <w:rPr>
           <w:noProof/>
@@ -691,7 +613,7 @@
                     </pic:cNvPicPr>
                   </pic:nvPicPr>
                   <pic:blipFill>
-                    <a:blip r:embed="rId9" cstate="print"/>
+                    <a:blip r:embed="rId11" cstate="print"/>
                     <a:srcRect/>
                     <a:stretch>
                       <a:fillRect/>
@@ -721,11 +643,6 @@
       </w:r>
     </w:p>
     <w:p>
-      <w:pPr>
-        <w:rPr>
-          <w:rFonts w:hint="eastAsia"/>
-        </w:rPr>
-      </w:pPr>
       <w:r>
         <w:rPr>
           <w:rFonts w:hint="eastAsia"/>
@@ -740,11 +657,6 @@
       </w:r>
     </w:p>
     <w:p>
-      <w:pPr>
-        <w:rPr>
-          <w:rFonts w:hint="eastAsia"/>
-        </w:rPr>
-      </w:pPr>
       <w:r>
         <w:rPr>
           <w:rFonts w:hint="eastAsia"/>
@@ -768,7 +680,7 @@
                     </pic:cNvPicPr>
                   </pic:nvPicPr>
                   <pic:blipFill>
-                    <a:blip r:embed="rId10" cstate="print"/>
+                    <a:blip r:embed="rId12" cstate="print"/>
                     <a:srcRect/>
                     <a:stretch>
                       <a:fillRect/>
@@ -798,11 +710,6 @@
       </w:r>
     </w:p>
     <w:p>
-      <w:pPr>
-        <w:rPr>
-          <w:rFonts w:hint="eastAsia"/>
-        </w:rPr>
-      </w:pPr>
       <w:r>
         <w:rPr>
           <w:rFonts w:hint="eastAsia"/>
@@ -835,11 +742,6 @@
       </w:r>
     </w:p>
     <w:p>
-      <w:pPr>
-        <w:rPr>
-          <w:rFonts w:hint="eastAsia"/>
-        </w:rPr>
-      </w:pPr>
       <w:r>
         <w:rPr>
           <w:noProof/>
@@ -863,7 +765,7 @@
                     </pic:cNvPicPr>
                   </pic:nvPicPr>
                   <pic:blipFill>
-                    <a:blip r:embed="rId11" cstate="print"/>
+                    <a:blip r:embed="rId13" cstate="print"/>
                     <a:srcRect/>
                     <a:stretch>
                       <a:fillRect/>
@@ -893,11 +795,6 @@
       </w:r>
     </w:p>
     <w:p>
-      <w:pPr>
-        <w:rPr>
-          <w:rFonts w:hint="eastAsia"/>
-        </w:rPr>
-      </w:pPr>
       <w:r>
         <w:rPr>
           <w:rFonts w:hint="eastAsia"/>
@@ -954,11 +851,6 @@
       </w:r>
     </w:p>
     <w:p>
-      <w:pPr>
-        <w:rPr>
-          <w:rFonts w:hint="eastAsia"/>
-        </w:rPr>
-      </w:pPr>
       <w:r>
         <w:rPr>
           <w:rFonts w:hint="eastAsia"/>
@@ -1039,11 +931,6 @@
       </w:r>
     </w:p>
     <w:p>
-      <w:pPr>
-        <w:rPr>
-          <w:rFonts w:hint="eastAsia"/>
-        </w:rPr>
-      </w:pPr>
       <w:r>
         <w:rPr>
           <w:noProof/>
@@ -1066,7 +953,7 @@
                     </pic:cNvPicPr>
                   </pic:nvPicPr>
                   <pic:blipFill>
-                    <a:blip r:embed="rId12" cstate="print"/>
+                    <a:blip r:embed="rId14" cstate="print"/>
                     <a:srcRect/>
                     <a:stretch>
                       <a:fillRect/>
@@ -1096,11 +983,6 @@
       </w:r>
     </w:p>
     <w:p>
-      <w:pPr>
-        <w:rPr>
-          <w:rFonts w:hint="eastAsia"/>
-        </w:rPr>
-      </w:pPr>
       <w:r>
         <w:rPr>
           <w:noProof/>
@@ -1124,7 +1006,7 @@
                     </pic:cNvPicPr>
                   </pic:nvPicPr>
                   <pic:blipFill>
-                    <a:blip r:embed="rId13" cstate="print"/>
+                    <a:blip r:embed="rId15" cstate="print"/>
                     <a:srcRect/>
                     <a:stretch>
                       <a:fillRect/>
@@ -1154,11 +1036,6 @@
       </w:r>
     </w:p>
     <w:p>
-      <w:pPr>
-        <w:rPr>
-          <w:rFonts w:hint="eastAsia"/>
-        </w:rPr>
-      </w:pPr>
       <w:r>
         <w:rPr>
           <w:rFonts w:hint="eastAsia"/>
@@ -1197,11 +1074,6 @@
       </w:r>
     </w:p>
     <w:p>
-      <w:pPr>
-        <w:rPr>
-          <w:rFonts w:hint="eastAsia"/>
-        </w:rPr>
-      </w:pPr>
       <w:r>
         <w:rPr>
           <w:rFonts w:hint="eastAsia"/>
@@ -1222,11 +1094,6 @@
       </w:r>
     </w:p>
     <w:p>
-      <w:pPr>
-        <w:rPr>
-          <w:rFonts w:hint="eastAsia"/>
-        </w:rPr>
-      </w:pPr>
       <w:r>
         <w:rPr>
           <w:noProof/>
@@ -1249,7 +1116,7 @@
                     </pic:cNvPicPr>
                   </pic:nvPicPr>
                   <pic:blipFill>
-                    <a:blip r:embed="rId14" cstate="print"/>
+                    <a:blip r:embed="rId16" cstate="print"/>
                     <a:srcRect/>
                     <a:stretch>
                       <a:fillRect/>
@@ -1279,11 +1146,6 @@
       </w:r>
     </w:p>
     <w:p>
-      <w:pPr>
-        <w:rPr>
-          <w:rFonts w:hint="eastAsia"/>
-        </w:rPr>
-      </w:pPr>
       <w:r>
         <w:rPr>
           <w:rFonts w:hint="eastAsia"/>
@@ -1304,11 +1166,6 @@
       </w:r>
     </w:p>
     <w:p>
-      <w:pPr>
-        <w:rPr>
-          <w:rFonts w:hint="eastAsia"/>
-        </w:rPr>
-      </w:pPr>
       <w:r>
         <w:rPr>
           <w:noProof/>
@@ -1332,7 +1189,7 @@
                     </pic:cNvPicPr>
                   </pic:nvPicPr>
                   <pic:blipFill>
-                    <a:blip r:embed="rId15" cstate="print"/>
+                    <a:blip r:embed="rId17" cstate="print"/>
                     <a:srcRect/>
                     <a:stretch>
                       <a:fillRect/>
@@ -1362,11 +1219,6 @@
       </w:r>
     </w:p>
     <w:p>
-      <w:pPr>
-        <w:rPr>
-          <w:rFonts w:hint="eastAsia"/>
-        </w:rPr>
-      </w:pPr>
       <w:r>
         <w:rPr>
           <w:rFonts w:hint="eastAsia"/>
@@ -1387,11 +1239,6 @@
       </w:r>
     </w:p>
     <w:p>
-      <w:pPr>
-        <w:rPr>
-          <w:rFonts w:hint="eastAsia"/>
-        </w:rPr>
-      </w:pPr>
       <w:r>
         <w:rPr>
           <w:noProof/>
@@ -1414,7 +1261,7 @@
                     </pic:cNvPicPr>
                   </pic:nvPicPr>
                   <pic:blipFill>
-                    <a:blip r:embed="rId16" cstate="print"/>
+                    <a:blip r:embed="rId18" cstate="print"/>
                     <a:srcRect/>
                     <a:stretch>
                       <a:fillRect/>
@@ -1444,29 +1291,46 @@
       </w:r>
     </w:p>
     <w:p>
+      <w:r>
+        <w:rPr>
+          <w:rFonts w:hint="eastAsia"/>
+        </w:rPr>
+        <w:t>至此</w:t>
+      </w:r>
+      <w:r>
+        <w:rPr>
+          <w:rFonts w:hint="eastAsia"/>
+        </w:rPr>
+        <w:t>expressWeb</w:t>
+      </w:r>
+      <w:r>
+        <w:rPr>
+          <w:rFonts w:hint="eastAsia"/>
+        </w:rPr>
+        <w:t>服务器构建完成。</w:t>
+      </w:r>
+    </w:p>
+    <w:p>
+      <w:r>
+        <w:rPr>
+          <w:rFonts w:hint="eastAsia"/>
+        </w:rPr>
+        <w:t>routes</w:t>
+      </w:r>
+      <w:r>
+        <w:rPr>
+          <w:rFonts w:hint="eastAsia"/>
+        </w:rPr>
+        <w:t>里面放的是接口。千万不要写地址。千万不要写地址。</w:t>
+      </w:r>
+    </w:p>
+    <w:p>
       <w:pPr>
         <w:rPr>
           <w:rFonts w:hint="eastAsia"/>
+          <w:noProof/>
         </w:rPr>
       </w:pPr>
-      <w:r>
-        <w:rPr>
-          <w:rFonts w:hint="eastAsia"/>
-        </w:rPr>
-        <w:t>至此</w:t>
-      </w:r>
-      <w:r>
-        <w:rPr>
-          <w:rFonts w:hint="eastAsia"/>
-        </w:rPr>
-        <w:t>expressWeb</w:t>
-      </w:r>
-      <w:r>
-        <w:rPr>
-          <w:rFonts w:hint="eastAsia"/>
-        </w:rPr>
-        <w:t>服务器构建完成。</w:t>
-      </w:r>
     </w:p>
     <w:p>
       <w:pPr>
@@ -1474,18 +1338,6 @@
           <w:rFonts w:hint="eastAsia"/>
         </w:rPr>
       </w:pPr>
-      <w:r>
-        <w:rPr>
-          <w:rFonts w:hint="eastAsia"/>
-        </w:rPr>
-        <w:t>routes</w:t>
-      </w:r>
-      <w:r>
-        <w:rPr>
-          <w:rFonts w:hint="eastAsia"/>
-        </w:rPr>
-        <w:t>里面放的是接口。千万不要写地址。千万不要写地址。</w:t>
-      </w:r>
     </w:p>
     <w:p>
       <w:pPr>
@@ -1493,10 +1345,18 @@
           <w:rFonts w:hint="eastAsia"/>
         </w:rPr>
       </w:pPr>
+    </w:p>
+    <w:p>
+      <w:pPr>
+        <w:rPr>
+          <w:rFonts w:hint="eastAsia"/>
+        </w:rPr>
+      </w:pPr>
       <w:r>
         <w:rPr>
           <w:noProof/>
         </w:rPr>
+        <w:lastRenderedPageBreak/>
         <w:drawing>
           <wp:inline distT="0" distB="0" distL="0" distR="0">
             <wp:extent cx="5274310" cy="2235284"/>
@@ -1515,7 +1375,7 @@
                     </pic:cNvPicPr>
                   </pic:nvPicPr>
                   <pic:blipFill>
-                    <a:blip r:embed="rId17" cstate="print"/>
+                    <a:blip r:embed="rId19" cstate="print"/>
                     <a:srcRect/>
                     <a:stretch>
                       <a:fillRect/>
@@ -1547,7 +1407,6 @@
         <w:rPr>
           <w:noProof/>
         </w:rPr>
-        <w:lastRenderedPageBreak/>
         <w:drawing>
           <wp:inline distT="0" distB="0" distL="0" distR="0">
             <wp:extent cx="5274310" cy="3140944"/>
@@ -1566,7 +1425,7 @@
                     </pic:cNvPicPr>
                   </pic:nvPicPr>
                   <pic:blipFill>
-                    <a:blip r:embed="rId18" cstate="print"/>
+                    <a:blip r:embed="rId20" cstate="print"/>
                     <a:srcRect/>
                     <a:stretch>
                       <a:fillRect/>
@@ -1605,6 +1464,266 @@
         <w:rPr>
           <w:rFonts w:hint="eastAsia"/>
         </w:rPr>
+        <w:t>数据库配置：</w:t>
+      </w:r>
+      <w:r>
+        <w:rPr>
+          <w:rFonts w:hint="eastAsia"/>
+        </w:rPr>
+        <w:t>mysql</w:t>
+      </w:r>
+    </w:p>
+    <w:p>
+      <w:pPr>
+        <w:rPr>
+          <w:rFonts w:hint="eastAsia"/>
+        </w:rPr>
+      </w:pPr>
+      <w:r>
+        <w:rPr>
+          <w:noProof/>
+        </w:rPr>
+        <w:drawing>
+          <wp:anchor distT="0" distB="0" distL="114300" distR="114300" simplePos="0" relativeHeight="251658240" behindDoc="0" locked="0" layoutInCell="1" allowOverlap="1">
+            <wp:simplePos x="0" y="0"/>
+            <wp:positionH relativeFrom="column">
+              <wp:align>left</wp:align>
+            </wp:positionH>
+            <wp:positionV relativeFrom="paragraph">
+              <wp:align>top</wp:align>
+            </wp:positionV>
+            <wp:extent cx="5274310" cy="2533650"/>
+            <wp:effectExtent l="19050" t="0" r="2540" b="0"/>
+            <wp:wrapSquare wrapText="bothSides"/>
+            <wp:docPr id="3" name="图片 7"/>
+            <wp:cNvGraphicFramePr>
+              <a:graphicFrameLocks xmlns:a="http://schemas.openxmlformats.org/drawingml/2006/main" noChangeAspect="1"/>
+            </wp:cNvGraphicFramePr>
+            <a:graphic xmlns:a="http://schemas.openxmlformats.org/drawingml/2006/main">
+              <a:graphicData uri="http://schemas.openxmlformats.org/drawingml/2006/picture">
+                <pic:pic xmlns:pic="http://schemas.openxmlformats.org/drawingml/2006/picture">
+                  <pic:nvPicPr>
+                    <pic:cNvPr id="0" name="Picture 7"/>
+                    <pic:cNvPicPr>
+                      <a:picLocks noChangeAspect="1" noChangeArrowheads="1"/>
+                    </pic:cNvPicPr>
+                  </pic:nvPicPr>
+                  <pic:blipFill>
+                    <a:blip r:embed="rId21" cstate="print"/>
+                    <a:srcRect/>
+                    <a:stretch>
+                      <a:fillRect/>
+                    </a:stretch>
+                  </pic:blipFill>
+                  <pic:spPr bwMode="auto">
+                    <a:xfrm>
+                      <a:off x="0" y="0"/>
+                      <a:ext cx="5274310" cy="2533650"/>
+                    </a:xfrm>
+                    <a:prstGeom prst="rect">
+                      <a:avLst/>
+                    </a:prstGeom>
+                    <a:noFill/>
+                    <a:ln w="9525">
+                      <a:noFill/>
+                      <a:miter lim="800000"/>
+                      <a:headEnd/>
+                      <a:tailEnd/>
+                    </a:ln>
+                  </pic:spPr>
+                </pic:pic>
+              </a:graphicData>
+            </a:graphic>
+          </wp:anchor>
+        </w:drawing>
+      </w:r>
+      <w:r>
+        <w:rPr>
+          <w:rFonts w:hint="eastAsia"/>
+        </w:rPr>
+        <w:t>后台接口写法：</w:t>
+      </w:r>
+    </w:p>
+    <w:p>
+      <w:pPr>
+        <w:rPr>
+          <w:rFonts w:hint="eastAsia"/>
+        </w:rPr>
+      </w:pPr>
+      <w:r>
+        <w:t>P</w:t>
+      </w:r>
+      <w:r>
+        <w:rPr>
+          <w:rFonts w:hint="eastAsia"/>
+        </w:rPr>
+        <w:t>ost</w:t>
+      </w:r>
+      <w:r>
+        <w:rPr>
+          <w:rFonts w:hint="eastAsia"/>
+        </w:rPr>
+        <w:t>请求利用</w:t>
+      </w:r>
+      <w:r>
+        <w:rPr>
+          <w:rFonts w:hint="eastAsia"/>
+        </w:rPr>
+        <w:t>req.body.</w:t>
+      </w:r>
+      <w:r>
+        <w:rPr>
+          <w:rFonts w:hint="eastAsia"/>
+        </w:rPr>
+        <w:t>参数</w:t>
+      </w:r>
+    </w:p>
+    <w:p>
+      <w:pPr>
+        <w:rPr>
+          <w:rFonts w:hint="eastAsia"/>
+        </w:rPr>
+      </w:pPr>
+      <w:r>
+        <w:t>G</w:t>
+      </w:r>
+      <w:r>
+        <w:rPr>
+          <w:rFonts w:hint="eastAsia"/>
+        </w:rPr>
+        <w:t xml:space="preserve">et </w:t>
+      </w:r>
+      <w:r>
+        <w:rPr>
+          <w:rFonts w:hint="eastAsia"/>
+        </w:rPr>
+        <w:t>请求利用</w:t>
+      </w:r>
+      <w:r>
+        <w:rPr>
+          <w:rFonts w:hint="eastAsia"/>
+        </w:rPr>
+        <w:t>req.query.</w:t>
+      </w:r>
+      <w:r>
+        <w:rPr>
+          <w:rFonts w:hint="eastAsia"/>
+        </w:rPr>
+        <w:t>参数</w:t>
+      </w:r>
+    </w:p>
+    <w:p>
+      <w:r>
+        <w:rPr>
+          <w:noProof/>
+        </w:rPr>
+        <w:lastRenderedPageBreak/>
+        <w:drawing>
+          <wp:inline distT="0" distB="0" distL="0" distR="0">
+            <wp:extent cx="5274310" cy="5181630"/>
+            <wp:effectExtent l="19050" t="0" r="2540" b="0"/>
+            <wp:docPr id="5" name="图片 10"/>
+            <wp:cNvGraphicFramePr>
+              <a:graphicFrameLocks xmlns:a="http://schemas.openxmlformats.org/drawingml/2006/main" noChangeAspect="1"/>
+            </wp:cNvGraphicFramePr>
+            <a:graphic xmlns:a="http://schemas.openxmlformats.org/drawingml/2006/main">
+              <a:graphicData uri="http://schemas.openxmlformats.org/drawingml/2006/picture">
+                <pic:pic xmlns:pic="http://schemas.openxmlformats.org/drawingml/2006/picture">
+                  <pic:nvPicPr>
+                    <pic:cNvPr id="0" name="Picture 10"/>
+                    <pic:cNvPicPr>
+                      <a:picLocks noChangeAspect="1" noChangeArrowheads="1"/>
+                    </pic:cNvPicPr>
+                  </pic:nvPicPr>
+                  <pic:blipFill>
+                    <a:blip r:embed="rId22" cstate="print"/>
+                    <a:srcRect/>
+                    <a:stretch>
+                      <a:fillRect/>
+                    </a:stretch>
+                  </pic:blipFill>
+                  <pic:spPr bwMode="auto">
+                    <a:xfrm>
+                      <a:off x="0" y="0"/>
+                      <a:ext cx="5274310" cy="5181630"/>
+                    </a:xfrm>
+                    <a:prstGeom prst="rect">
+                      <a:avLst/>
+                    </a:prstGeom>
+                    <a:noFill/>
+                    <a:ln w="9525">
+                      <a:noFill/>
+                      <a:miter lim="800000"/>
+                      <a:headEnd/>
+                      <a:tailEnd/>
+                    </a:ln>
+                  </pic:spPr>
+                </pic:pic>
+              </a:graphicData>
+            </a:graphic>
+          </wp:inline>
+        </w:drawing>
+      </w:r>
+      <w:r>
+        <w:rPr>
+          <w:noProof/>
+        </w:rPr>
+        <w:lastRenderedPageBreak/>
+        <w:drawing>
+          <wp:inline distT="0" distB="0" distL="0" distR="0">
+            <wp:extent cx="5274310" cy="4664414"/>
+            <wp:effectExtent l="19050" t="0" r="2540" b="0"/>
+            <wp:docPr id="6" name="图片 13"/>
+            <wp:cNvGraphicFramePr>
+              <a:graphicFrameLocks xmlns:a="http://schemas.openxmlformats.org/drawingml/2006/main" noChangeAspect="1"/>
+            </wp:cNvGraphicFramePr>
+            <a:graphic xmlns:a="http://schemas.openxmlformats.org/drawingml/2006/main">
+              <a:graphicData uri="http://schemas.openxmlformats.org/drawingml/2006/picture">
+                <pic:pic xmlns:pic="http://schemas.openxmlformats.org/drawingml/2006/picture">
+                  <pic:nvPicPr>
+                    <pic:cNvPr id="0" name="Picture 13"/>
+                    <pic:cNvPicPr>
+                      <a:picLocks noChangeAspect="1" noChangeArrowheads="1"/>
+                    </pic:cNvPicPr>
+                  </pic:nvPicPr>
+                  <pic:blipFill>
+                    <a:blip r:embed="rId23" cstate="print"/>
+                    <a:srcRect/>
+                    <a:stretch>
+                      <a:fillRect/>
+                    </a:stretch>
+                  </pic:blipFill>
+                  <pic:spPr bwMode="auto">
+                    <a:xfrm>
+                      <a:off x="0" y="0"/>
+                      <a:ext cx="5274310" cy="4664414"/>
+                    </a:xfrm>
+                    <a:prstGeom prst="rect">
+                      <a:avLst/>
+                    </a:prstGeom>
+                    <a:noFill/>
+                    <a:ln w="9525">
+                      <a:noFill/>
+                      <a:miter lim="800000"/>
+                      <a:headEnd/>
+                      <a:tailEnd/>
+                    </a:ln>
+                  </pic:spPr>
+                </pic:pic>
+              </a:graphicData>
+            </a:graphic>
+          </wp:inline>
+        </w:drawing>
+      </w:r>
+      <w:r>
+        <w:br w:type="textWrapping" w:clear="all"/>
+      </w:r>
+    </w:p>
+    <w:p>
+      <w:r>
+        <w:rPr>
+          <w:rFonts w:hint="eastAsia"/>
+        </w:rPr>
         <w:t>接口写完后。在</w:t>
       </w:r>
       <w:r>
@@ -1627,11 +1746,6 @@
       </w:r>
     </w:p>
     <w:p>
-      <w:pPr>
-        <w:rPr>
-          <w:rFonts w:hint="eastAsia"/>
-        </w:rPr>
-      </w:pPr>
       <w:r>
         <w:rPr>
           <w:noProof/>
@@ -1654,7 +1768,7 @@
                     </pic:cNvPicPr>
                   </pic:nvPicPr>
                   <pic:blipFill>
-                    <a:blip r:embed="rId19" cstate="print"/>
+                    <a:blip r:embed="rId24" cstate="print"/>
                     <a:srcRect/>
                     <a:stretch>
                       <a:fillRect/>
@@ -1684,11 +1798,6 @@
       </w:r>
     </w:p>
     <w:p>
-      <w:pPr>
-        <w:rPr>
-          <w:rFonts w:hint="eastAsia"/>
-        </w:rPr>
-      </w:pPr>
       <w:r>
         <w:rPr>
           <w:rFonts w:hint="eastAsia"/>
@@ -1721,15 +1830,11 @@
       </w:r>
     </w:p>
     <w:p>
-      <w:pPr>
-        <w:rPr>
-          <w:rFonts w:hint="eastAsia"/>
-        </w:rPr>
-      </w:pPr>
       <w:r>
         <w:rPr>
           <w:noProof/>
         </w:rPr>
+        <w:lastRenderedPageBreak/>
         <w:drawing>
           <wp:inline distT="0" distB="0" distL="0" distR="0">
             <wp:extent cx="5274310" cy="2443247"/>
@@ -1748,7 +1853,7 @@
                     </pic:cNvPicPr>
                   </pic:nvPicPr>
                   <pic:blipFill>
-                    <a:blip r:embed="rId20" cstate="print"/>
+                    <a:blip r:embed="rId25" cstate="print"/>
                     <a:srcRect/>
                     <a:stretch>
                       <a:fillRect/>
@@ -1778,16 +1883,10 @@
       </w:r>
     </w:p>
     <w:p>
-      <w:pPr>
-        <w:rPr>
-          <w:rFonts w:hint="eastAsia"/>
-        </w:rPr>
-      </w:pPr>
-      <w:r>
-        <w:rPr>
-          <w:rFonts w:hint="eastAsia"/>
-        </w:rPr>
-        <w:lastRenderedPageBreak/>
+      <w:r>
+        <w:rPr>
+          <w:rFonts w:hint="eastAsia"/>
+        </w:rPr>
         <w:t>注意：</w:t>
       </w:r>
       <w:r>
@@ -1828,11 +1927,6 @@
       </w:r>
     </w:p>
     <w:p>
-      <w:pPr>
-        <w:rPr>
-          <w:rFonts w:hint="eastAsia"/>
-        </w:rPr>
-      </w:pPr>
       <w:r>
         <w:rPr>
           <w:noProof/>
@@ -1855,7 +1949,7 @@
                     </pic:cNvPicPr>
                   </pic:nvPicPr>
                   <pic:blipFill>
-                    <a:blip r:embed="rId21" cstate="print"/>
+                    <a:blip r:embed="rId26" cstate="print"/>
                     <a:srcRect/>
                     <a:stretch>
                       <a:fillRect/>
@@ -1885,15 +1979,11 @@
       </w:r>
     </w:p>
     <w:p>
-      <w:pPr>
-        <w:rPr>
-          <w:rFonts w:hint="eastAsia"/>
-        </w:rPr>
-      </w:pPr>
       <w:r>
         <w:rPr>
           <w:noProof/>
         </w:rPr>
+        <w:lastRenderedPageBreak/>
         <w:drawing>
           <wp:inline distT="0" distB="0" distL="0" distR="0">
             <wp:extent cx="5274310" cy="2226419"/>
@@ -1912,7 +2002,7 @@
                     </pic:cNvPicPr>
                   </pic:nvPicPr>
                   <pic:blipFill>
-                    <a:blip r:embed="rId22" cstate="print"/>
+                    <a:blip r:embed="rId27" cstate="print"/>
                     <a:srcRect/>
                     <a:stretch>
                       <a:fillRect/>
@@ -1969,6 +2059,44 @@
     </w:sectPr>
   </w:body>
 </w:document>
+</file>
+
+<file path=word/endnotes.xml><?xml version="1.0" encoding="utf-8"?>
+<w:endnotes xmlns:ve="http://schemas.openxmlformats.org/markup-compatibility/2006" xmlns:o="urn:schemas-microsoft-com:office:office" xmlns:r="http://schemas.openxmlformats.org/officeDocument/2006/relationships" xmlns:m="http://schemas.openxmlformats.org/officeDocument/2006/math" xmlns:v="urn:schemas-microsoft-com:vml" xmlns:wp="http://schemas.openxmlformats.org/drawingml/2006/wordprocessingDrawing" xmlns:w10="urn:schemas-microsoft-com:office:word" xmlns:w="http://schemas.openxmlformats.org/wordprocessingml/2006/main" xmlns:wne="http://schemas.microsoft.com/office/word/2006/wordml">
+  <w:endnote w:type="separator" w:id="-1">
+    <w:p>
+      <w:r>
+        <w:separator/>
+      </w:r>
+    </w:p>
+  </w:endnote>
+  <w:endnote w:type="continuationSeparator" w:id="0">
+    <w:p>
+      <w:r>
+        <w:continuationSeparator/>
+      </w:r>
+    </w:p>
+  </w:endnote>
+</w:endnotes>
+</file>
+
+<file path=word/footnotes.xml><?xml version="1.0" encoding="utf-8"?>
+<w:footnotes xmlns:ve="http://schemas.openxmlformats.org/markup-compatibility/2006" xmlns:o="urn:schemas-microsoft-com:office:office" xmlns:r="http://schemas.openxmlformats.org/officeDocument/2006/relationships" xmlns:m="http://schemas.openxmlformats.org/officeDocument/2006/math" xmlns:v="urn:schemas-microsoft-com:vml" xmlns:wp="http://schemas.openxmlformats.org/drawingml/2006/wordprocessingDrawing" xmlns:w10="urn:schemas-microsoft-com:office:word" xmlns:w="http://schemas.openxmlformats.org/wordprocessingml/2006/main" xmlns:wne="http://schemas.microsoft.com/office/word/2006/wordml">
+  <w:footnote w:type="separator" w:id="-1">
+    <w:p>
+      <w:r>
+        <w:separator/>
+      </w:r>
+    </w:p>
+  </w:footnote>
+  <w:footnote w:type="continuationSeparator" w:id="0">
+    <w:p>
+      <w:r>
+        <w:continuationSeparator/>
+      </w:r>
+    </w:p>
+  </w:footnote>
+</w:footnotes>
 </file>
 
 <file path=word/styles.xml><?xml version="1.0" encoding="utf-8"?>
@@ -2217,6 +2345,102 @@
     <w:uiPriority w:val="99"/>
     <w:semiHidden/>
     <w:rsid w:val="00D23742"/>
+    <w:rPr>
+      <w:sz w:val="18"/>
+      <w:szCs w:val="18"/>
+    </w:rPr>
+  </w:style>
+  <w:style w:type="paragraph" w:styleId="a4">
+    <w:name w:val="Document Map"/>
+    <w:basedOn w:val="a"/>
+    <w:link w:val="Char0"/>
+    <w:uiPriority w:val="99"/>
+    <w:semiHidden/>
+    <w:unhideWhenUsed/>
+    <w:rsid w:val="006430D8"/>
+    <w:rPr>
+      <w:rFonts w:ascii="宋体" w:eastAsia="宋体"/>
+      <w:sz w:val="18"/>
+      <w:szCs w:val="18"/>
+    </w:rPr>
+  </w:style>
+  <w:style w:type="character" w:customStyle="1" w:styleId="Char0">
+    <w:name w:val="文档结构图 Char"/>
+    <w:basedOn w:val="a0"/>
+    <w:link w:val="a4"/>
+    <w:uiPriority w:val="99"/>
+    <w:semiHidden/>
+    <w:rsid w:val="006430D8"/>
+    <w:rPr>
+      <w:rFonts w:ascii="宋体" w:eastAsia="宋体"/>
+      <w:sz w:val="18"/>
+      <w:szCs w:val="18"/>
+    </w:rPr>
+  </w:style>
+  <w:style w:type="paragraph" w:styleId="a5">
+    <w:name w:val="header"/>
+    <w:basedOn w:val="a"/>
+    <w:link w:val="Char1"/>
+    <w:uiPriority w:val="99"/>
+    <w:semiHidden/>
+    <w:unhideWhenUsed/>
+    <w:rsid w:val="006430D8"/>
+    <w:pPr>
+      <w:pBdr>
+        <w:bottom w:val="single" w:sz="6" w:space="1" w:color="auto"/>
+      </w:pBdr>
+      <w:tabs>
+        <w:tab w:val="center" w:pos="4153"/>
+        <w:tab w:val="right" w:pos="8306"/>
+      </w:tabs>
+      <w:snapToGrid w:val="0"/>
+      <w:jc w:val="center"/>
+    </w:pPr>
+    <w:rPr>
+      <w:sz w:val="18"/>
+      <w:szCs w:val="18"/>
+    </w:rPr>
+  </w:style>
+  <w:style w:type="character" w:customStyle="1" w:styleId="Char1">
+    <w:name w:val="页眉 Char"/>
+    <w:basedOn w:val="a0"/>
+    <w:link w:val="a5"/>
+    <w:uiPriority w:val="99"/>
+    <w:semiHidden/>
+    <w:rsid w:val="006430D8"/>
+    <w:rPr>
+      <w:sz w:val="18"/>
+      <w:szCs w:val="18"/>
+    </w:rPr>
+  </w:style>
+  <w:style w:type="paragraph" w:styleId="a6">
+    <w:name w:val="footer"/>
+    <w:basedOn w:val="a"/>
+    <w:link w:val="Char2"/>
+    <w:uiPriority w:val="99"/>
+    <w:semiHidden/>
+    <w:unhideWhenUsed/>
+    <w:rsid w:val="006430D8"/>
+    <w:pPr>
+      <w:tabs>
+        <w:tab w:val="center" w:pos="4153"/>
+        <w:tab w:val="right" w:pos="8306"/>
+      </w:tabs>
+      <w:snapToGrid w:val="0"/>
+      <w:jc w:val="left"/>
+    </w:pPr>
+    <w:rPr>
+      <w:sz w:val="18"/>
+      <w:szCs w:val="18"/>
+    </w:rPr>
+  </w:style>
+  <w:style w:type="character" w:customStyle="1" w:styleId="Char2">
+    <w:name w:val="页脚 Char"/>
+    <w:basedOn w:val="a0"/>
+    <w:link w:val="a6"/>
+    <w:uiPriority w:val="99"/>
+    <w:semiHidden/>
+    <w:rsid w:val="006430D8"/>
     <w:rPr>
       <w:sz w:val="18"/>
       <w:szCs w:val="18"/>
